--- a/docs/chapters/Journal publish.docx
+++ b/docs/chapters/Journal publish.docx
@@ -1,6 +1,6 @@
 
 <file path=word/document.xml><?xml version="1.0" encoding="utf-8"?>
-<w:document xmlns:wpc="http://schemas.microsoft.com/office/word/2010/wordprocessingCanvas" xmlns:cx="http://schemas.microsoft.com/office/drawing/2014/chartex" xmlns:cx1="http://schemas.microsoft.com/office/drawing/2015/9/8/chartex" xmlns:cx2="http://schemas.microsoft.com/office/drawing/2015/10/21/chartex" xmlns:cx3="http://schemas.microsoft.com/office/drawing/2016/5/9/chartex" xmlns:cx4="http://schemas.microsoft.com/office/drawing/2016/5/10/chartex" xmlns:cx5="http://schemas.microsoft.com/office/drawing/2016/5/11/chartex" xmlns:cx6="http://schemas.microsoft.com/office/drawing/2016/5/12/chartex" xmlns:cx7="http://schemas.microsoft.com/office/drawing/2016/5/13/chartex" xmlns:cx8="http://schemas.microsoft.com/office/drawing/2016/5/14/chartex" xmlns:mc="http://schemas.openxmlformats.org/markup-compatibility/2006" xmlns:aink="http://schemas.microsoft.com/office/drawing/2016/ink" xmlns:am3d="http://schemas.microsoft.com/office/drawing/2017/model3d" xmlns:o="urn:schemas-microsoft-com:office:office" xmlns:r="http://schemas.openxmlformats.org/officeDocument/2006/relationships" xmlns:m="http://schemas.openxmlformats.org/officeDocument/2006/math" xmlns:v="urn:schemas-microsoft-com:vml" xmlns:wp14="http://schemas.microsoft.com/office/word/2010/wordprocessingDrawing" xmlns:wp="http://schemas.openxmlformats.org/drawingml/2006/wordprocessingDrawing" xmlns:w10="urn:schemas-microsoft-com:office:word" xmlns:w="http://schemas.openxmlformats.org/wordprocessingml/2006/main" xmlns:w14="http://schemas.microsoft.com/office/word/2010/wordml" xmlns:w15="http://schemas.microsoft.com/office/word/2012/wordml" xmlns:w16cex="http://schemas.microsoft.com/office/word/2018/wordml/cex" xmlns:w16cid="http://schemas.microsoft.com/office/word/2016/wordml/cid" xmlns:w16="http://schemas.microsoft.com/office/word/2018/wordml" xmlns:w16sdtdh="http://schemas.microsoft.com/office/word/2020/wordml/sdtdatahash" xmlns:w16se="http://schemas.microsoft.com/office/word/2015/wordml/symex" xmlns:wpg="http://schemas.microsoft.com/office/word/2010/wordprocessingGroup" xmlns:wpi="http://schemas.microsoft.com/office/word/2010/wordprocessingInk" xmlns:wne="http://schemas.microsoft.com/office/word/2006/wordml" xmlns:wps="http://schemas.microsoft.com/office/word/2010/wordprocessingShape" mc:Ignorable="w14 w15 w16se w16cid w16 w16cex w16sdtdh wp14">
+<w:document xmlns:wpc="http://schemas.microsoft.com/office/word/2010/wordprocessingCanvas" xmlns:cx="http://schemas.microsoft.com/office/drawing/2014/chartex" xmlns:cx1="http://schemas.microsoft.com/office/drawing/2015/9/8/chartex" xmlns:cx2="http://schemas.microsoft.com/office/drawing/2015/10/21/chartex" xmlns:cx3="http://schemas.microsoft.com/office/drawing/2016/5/9/chartex" xmlns:cx4="http://schemas.microsoft.com/office/drawing/2016/5/10/chartex" xmlns:cx5="http://schemas.microsoft.com/office/drawing/2016/5/11/chartex" xmlns:cx6="http://schemas.microsoft.com/office/drawing/2016/5/12/chartex" xmlns:cx7="http://schemas.microsoft.com/office/drawing/2016/5/13/chartex" xmlns:cx8="http://schemas.microsoft.com/office/drawing/2016/5/14/chartex" xmlns:mc="http://schemas.openxmlformats.org/markup-compatibility/2006" xmlns:aink="http://schemas.microsoft.com/office/drawing/2016/ink" xmlns:am3d="http://schemas.microsoft.com/office/drawing/2017/model3d" xmlns:o="urn:schemas-microsoft-com:office:office" xmlns:oel="http://schemas.microsoft.com/office/2019/extlst" xmlns:r="http://schemas.openxmlformats.org/officeDocument/2006/relationships" xmlns:m="http://schemas.openxmlformats.org/officeDocument/2006/math" xmlns:v="urn:schemas-microsoft-com:vml" xmlns:wp14="http://schemas.microsoft.com/office/word/2010/wordprocessingDrawing" xmlns:wp="http://schemas.openxmlformats.org/drawingml/2006/wordprocessingDrawing" xmlns:w10="urn:schemas-microsoft-com:office:word" xmlns:w="http://schemas.openxmlformats.org/wordprocessingml/2006/main" xmlns:w14="http://schemas.microsoft.com/office/word/2010/wordml" xmlns:w15="http://schemas.microsoft.com/office/word/2012/wordml" xmlns:w16cex="http://schemas.microsoft.com/office/word/2018/wordml/cex" xmlns:w16cid="http://schemas.microsoft.com/office/word/2016/wordml/cid" xmlns:w16="http://schemas.microsoft.com/office/word/2018/wordml" xmlns:w16sdtdh="http://schemas.microsoft.com/office/word/2020/wordml/sdtdatahash" xmlns:w16se="http://schemas.microsoft.com/office/word/2015/wordml/symex" xmlns:wpg="http://schemas.microsoft.com/office/word/2010/wordprocessingGroup" xmlns:wpi="http://schemas.microsoft.com/office/word/2010/wordprocessingInk" xmlns:wne="http://schemas.microsoft.com/office/word/2006/wordml" xmlns:wps="http://schemas.microsoft.com/office/word/2010/wordprocessingShape" mc:Ignorable="w14 w15 w16se w16cid w16 w16cex w16sdtdh wp14">
   <w:body>
     <w:p>
       <w:pPr>
@@ -38,26 +38,6 @@
           <w:lang w:val="en-US"/>
         </w:rPr>
       </w:pPr>
-      <w:r>
-        <w:rPr>
-          <w:b/>
-          <w:bCs/>
-          <w:color w:val="000000" w:themeColor="text1"/>
-          <w:sz w:val="16"/>
-          <w:szCs w:val="16"/>
-          <w:lang w:val="en-US"/>
-        </w:rPr>
-        <w:t>Abstract:</w:t>
-      </w:r>
-      <w:r>
-        <w:rPr>
-          <w:color w:val="000000" w:themeColor="text1"/>
-          <w:sz w:val="16"/>
-          <w:szCs w:val="16"/>
-          <w:lang w:val="en-US"/>
-        </w:rPr>
-        <w:t xml:space="preserve"> </w:t>
-      </w:r>
       <w:r>
         <w:rPr>
           <w:color w:val="000000" w:themeColor="text1"/>
@@ -3892,6 +3872,26 @@
         </w:rPr>
       </w:pPr>
     </w:p>
+    <w:p>
+      <w:pPr>
+        <w:spacing w:line="360" w:lineRule="auto"/>
+        <w:rPr>
+          <w:color w:val="000000" w:themeColor="text1"/>
+          <w:sz w:val="18"/>
+          <w:szCs w:val="18"/>
+          <w:lang w:val="en-US"/>
+        </w:rPr>
+      </w:pPr>
+      <w:r>
+        <w:rPr>
+          <w:color w:val="000000" w:themeColor="text1"/>
+          <w:sz w:val="18"/>
+          <w:szCs w:val="18"/>
+          <w:lang w:val="en-US"/>
+        </w:rPr>
+        <w:t>Table 2: Uncertainty comparisons of models</w:t>
+      </w:r>
+    </w:p>
     <w:tbl>
       <w:tblPr>
         <w:tblStyle w:val="TableGrid"/>
@@ -4870,26 +4870,6 @@
     </w:tbl>
     <w:p>
       <w:pPr>
-        <w:spacing w:line="360" w:lineRule="auto"/>
-        <w:rPr>
-          <w:color w:val="000000" w:themeColor="text1"/>
-          <w:sz w:val="18"/>
-          <w:szCs w:val="18"/>
-          <w:lang w:val="en-US"/>
-        </w:rPr>
-      </w:pPr>
-      <w:r>
-        <w:rPr>
-          <w:color w:val="000000" w:themeColor="text1"/>
-          <w:sz w:val="18"/>
-          <w:szCs w:val="18"/>
-          <w:lang w:val="en-US"/>
-        </w:rPr>
-        <w:t>Table 2: Uncertainty comparisons of models</w:t>
-      </w:r>
-    </w:p>
-    <w:p>
-      <w:pPr>
         <w:jc w:val="both"/>
         <w:rPr>
           <w:rFonts w:ascii="Times" w:hAnsi="Times" w:cs="Open Sans"/>
@@ -4980,129 +4960,13 @@
       </w:pPr>
       <w:r>
         <w:rPr>
-          <w:rFonts w:ascii="Times" w:hAnsi="Times"/>
-          <w:b/>
-          <w:bCs/>
           <w:noProof/>
-          <w:color w:val="000000" w:themeColor="text1"/>
-          <w:sz w:val="18"/>
-          <w:szCs w:val="18"/>
-          <w:lang w:val="en-US"/>
-        </w:rPr>
-        <w:lastRenderedPageBreak/>
-        <mc:AlternateContent>
-          <mc:Choice Requires="wps">
-            <w:drawing>
-              <wp:anchor distT="0" distB="0" distL="114300" distR="114300" simplePos="0" relativeHeight="251655168" behindDoc="0" locked="0" layoutInCell="1" allowOverlap="1" wp14:anchorId="6B438203" wp14:editId="0E905598">
-                <wp:simplePos x="0" y="0"/>
-                <wp:positionH relativeFrom="column">
-                  <wp:posOffset>2429596</wp:posOffset>
-                </wp:positionH>
-                <wp:positionV relativeFrom="paragraph">
-                  <wp:posOffset>1040269</wp:posOffset>
-                </wp:positionV>
-                <wp:extent cx="527832" cy="281354"/>
-                <wp:effectExtent l="0" t="0" r="0" b="0"/>
-                <wp:wrapNone/>
-                <wp:docPr id="16" name="Text Box 16"/>
-                <wp:cNvGraphicFramePr/>
-                <a:graphic xmlns:a="http://schemas.openxmlformats.org/drawingml/2006/main">
-                  <a:graphicData uri="http://schemas.microsoft.com/office/word/2010/wordprocessingShape">
-                    <wps:wsp>
-                      <wps:cNvSpPr txBox="1"/>
-                      <wps:spPr>
-                        <a:xfrm>
-                          <a:off x="0" y="0"/>
-                          <a:ext cx="527832" cy="281354"/>
-                        </a:xfrm>
-                        <a:prstGeom prst="rect">
-                          <a:avLst/>
-                        </a:prstGeom>
-                        <a:noFill/>
-                        <a:ln w="6350">
-                          <a:noFill/>
-                        </a:ln>
-                      </wps:spPr>
-                      <wps:txbx>
-                        <w:txbxContent>
-                          <w:p>
-                            <w:pPr>
-                              <w:rPr>
-                                <w:lang w:val="en-US"/>
-                              </w:rPr>
-                            </w:pPr>
-                            <w:r>
-                              <w:rPr>
-                                <w:lang w:val="en-US"/>
-                              </w:rPr>
-                              <w:t>(x, y)</w:t>
-                            </w:r>
-                          </w:p>
-                        </w:txbxContent>
-                      </wps:txbx>
-                      <wps:bodyPr rot="0" spcFirstLastPara="0" vertOverflow="overflow" horzOverflow="overflow" vert="horz" wrap="square" lIns="91440" tIns="45720" rIns="91440" bIns="45720" numCol="1" spcCol="0" rtlCol="0" fromWordArt="0" anchor="t" anchorCtr="0" forceAA="0" compatLnSpc="1">
-                        <a:prstTxWarp prst="textNoShape">
-                          <a:avLst/>
-                        </a:prstTxWarp>
-                        <a:noAutofit/>
-                      </wps:bodyPr>
-                    </wps:wsp>
-                  </a:graphicData>
-                </a:graphic>
-                <wp14:sizeRelH relativeFrom="margin">
-                  <wp14:pctWidth>0</wp14:pctWidth>
-                </wp14:sizeRelH>
-                <wp14:sizeRelV relativeFrom="margin">
-                  <wp14:pctHeight>0</wp14:pctHeight>
-                </wp14:sizeRelV>
-              </wp:anchor>
-            </w:drawing>
-          </mc:Choice>
-          <mc:Fallback>
-            <w:pict>
-              <v:shapetype w14:anchorId="6B438203" id="_x0000_t202" coordsize="21600,21600" o:spt="202" path="m,l,21600r21600,l21600,xe">
-                <v:stroke joinstyle="miter"/>
-                <v:path gradientshapeok="t" o:connecttype="rect"/>
-              </v:shapetype>
-              <v:shape id="Text Box 16" o:spid="_x0000_s1026" type="#_x0000_t202" style="position:absolute;left:0;text-align:left;margin-left:191.3pt;margin-top:81.9pt;width:41.55pt;height:22.15pt;z-index:251655168;visibility:visible;mso-wrap-style:square;mso-width-percent:0;mso-height-percent:0;mso-wrap-distance-left:9pt;mso-wrap-distance-top:0;mso-wrap-distance-right:9pt;mso-wrap-distance-bottom:0;mso-position-horizontal:absolute;mso-position-horizontal-relative:text;mso-position-vertical:absolute;mso-position-vertical-relative:text;mso-width-percent:0;mso-height-percent:0;mso-width-relative:margin;mso-height-relative:margin;v-text-anchor:top" o:gfxdata="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" filled="f" stroked="f" strokeweight=".5pt">
-                <v:textbox>
-                  <w:txbxContent>
-                    <w:p>
-                      <w:pPr>
-                        <w:rPr>
-                          <w:lang w:val="en-US"/>
-                        </w:rPr>
-                      </w:pPr>
-                      <w:r>
-                        <w:rPr>
-                          <w:lang w:val="en-US"/>
-                        </w:rPr>
-                        <w:t>(x, y)</w:t>
-                      </w:r>
-                    </w:p>
-                  </w:txbxContent>
-                </v:textbox>
-              </v:shape>
-            </w:pict>
-          </mc:Fallback>
-        </mc:AlternateContent>
-      </w:r>
-      <w:r>
-        <w:rPr>
-          <w:rFonts w:ascii="Times" w:hAnsi="Times"/>
-          <w:b/>
-          <w:bCs/>
-          <w:noProof/>
-          <w:color w:val="000000" w:themeColor="text1"/>
-          <w:sz w:val="18"/>
-          <w:szCs w:val="18"/>
-          <w:lang w:val="en-US"/>
         </w:rPr>
         <w:drawing>
-          <wp:inline distT="0" distB="0" distL="0" distR="0" wp14:anchorId="7A5B6FC0" wp14:editId="44A593EF">
-            <wp:extent cx="2286000" cy="2286000"/>
-            <wp:effectExtent l="0" t="0" r="0" b="0"/>
-            <wp:docPr id="105" name="Picture 105" descr="Diagram, engineering drawing&#10;&#10;Description automatically generated"/>
+          <wp:inline distT="0" distB="0" distL="0" distR="0" wp14:anchorId="46EDEBF9" wp14:editId="365E01C5">
+            <wp:extent cx="1611085" cy="1611085"/>
+            <wp:effectExtent l="0" t="0" r="1905" b="1905"/>
+            <wp:docPr id="2" name="Picture 2" descr="Diagram, engineering drawing&#10;&#10;Description automatically generated"/>
             <wp:cNvGraphicFramePr>
               <a:graphicFrameLocks xmlns:a="http://schemas.openxmlformats.org/drawingml/2006/main" noChangeAspect="1"/>
             </wp:cNvGraphicFramePr>
@@ -5110,11 +4974,11 @@
               <a:graphicData uri="http://schemas.openxmlformats.org/drawingml/2006/picture">
                 <pic:pic xmlns:pic="http://schemas.openxmlformats.org/drawingml/2006/picture">
                   <pic:nvPicPr>
-                    <pic:cNvPr id="105" name="Picture 105" descr="Diagram, engineering drawing&#10;&#10;Description automatically generated"/>
+                    <pic:cNvPr id="2" name="Picture 2" descr="Diagram, engineering drawing&#10;&#10;Description automatically generated"/>
                     <pic:cNvPicPr/>
                   </pic:nvPicPr>
                   <pic:blipFill>
-                    <a:blip r:embed="rId10">
+                    <a:blip r:embed="rId10" cstate="print">
                       <a:extLst>
                         <a:ext uri="{28A0092B-C50C-407E-A947-70E740481C1C}">
                           <a14:useLocalDpi xmlns:a14="http://schemas.microsoft.com/office/drawing/2010/main" val="0"/>
@@ -5128,7 +4992,7 @@
                   <pic:spPr>
                     <a:xfrm>
                       <a:off x="0" y="0"/>
-                      <a:ext cx="2287264" cy="2287264"/>
+                      <a:ext cx="1621879" cy="1621879"/>
                     </a:xfrm>
                     <a:prstGeom prst="rect">
                       <a:avLst/>
@@ -5140,6 +5004,21 @@
           </wp:inline>
         </w:drawing>
       </w:r>
+    </w:p>
+    <w:p>
+      <w:pPr>
+        <w:jc w:val="center"/>
+        <w:rPr>
+          <w:rFonts w:ascii="Times" w:hAnsi="Times"/>
+          <w:b/>
+          <w:bCs/>
+          <w:noProof/>
+          <w:color w:val="000000" w:themeColor="text1"/>
+          <w:sz w:val="18"/>
+          <w:szCs w:val="18"/>
+          <w:lang w:val="en-US"/>
+        </w:rPr>
+      </w:pPr>
     </w:p>
     <w:p>
       <w:pPr>
@@ -5829,7 +5708,19 @@
           <w:szCs w:val="18"/>
           <w:lang w:val="en-US"/>
         </w:rPr>
-        <w:t>4.3</w:t>
+        <w:t>4.</w:t>
+      </w:r>
+      <w:r>
+        <w:rPr>
+          <w:rFonts w:ascii="Times" w:hAnsi="Times"/>
+          <w:b/>
+          <w:bCs/>
+          <w:color w:val="000000" w:themeColor="text1"/>
+          <w:sz w:val="18"/>
+          <w:szCs w:val="18"/>
+          <w:lang w:val="en-US"/>
+        </w:rPr>
+        <w:t>1</w:t>
       </w:r>
       <w:r>
         <w:rPr>
@@ -6043,7 +5934,11 @@
                 </mc:Choice>
                 <mc:Fallback>
                   <w:pict>
-                    <v:shape w14:anchorId="2AB3786A" id="Text Box 44" o:spid="_x0000_s1027" type="#_x0000_t202" style="position:absolute;left:0;text-align:left;margin-left:82.2pt;margin-top:62.6pt;width:28.45pt;height:15.8pt;z-index:251664384;visibility:visible;mso-wrap-style:square;mso-wrap-distance-left:9pt;mso-wrap-distance-top:0;mso-wrap-distance-right:9pt;mso-wrap-distance-bottom:0;mso-position-horizontal:absolute;mso-position-horizontal-relative:text;mso-position-vertical:absolute;mso-position-vertical-relative:text;v-text-anchor:top" o:gfxdata="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" fillcolor="white [3201]" stroked="f" strokeweight=".5pt">
+                    <v:shapetype w14:anchorId="2AB3786A" id="_x0000_t202" coordsize="21600,21600" o:spt="202" path="m,l,21600r21600,l21600,xe">
+                      <v:stroke joinstyle="miter"/>
+                      <v:path gradientshapeok="t" o:connecttype="rect"/>
+                    </v:shapetype>
+                    <v:shape id="Text Box 44" o:spid="_x0000_s1026" type="#_x0000_t202" style="position:absolute;left:0;text-align:left;margin-left:82.2pt;margin-top:62.6pt;width:28.45pt;height:15.8pt;z-index:251664384;visibility:visible;mso-wrap-style:square;mso-wrap-distance-left:9pt;mso-wrap-distance-top:0;mso-wrap-distance-right:9pt;mso-wrap-distance-bottom:0;mso-position-horizontal:absolute;mso-position-horizontal-relative:text;mso-position-vertical:absolute;mso-position-vertical-relative:text;v-text-anchor:top" o:gfxdata="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" fillcolor="white [3201]" stroked="f" strokeweight=".5pt">
                       <v:textbox inset="0,0,0,0">
                         <w:txbxContent>
                           <w:p>
@@ -6226,7 +6121,7 @@
                 </mc:Choice>
                 <mc:Fallback>
                   <w:pict>
-                    <v:shape w14:anchorId="35690F4D" id="Text Box 43" o:spid="_x0000_s1028" type="#_x0000_t202" style="position:absolute;left:0;text-align:left;margin-left:76.5pt;margin-top:61.7pt;width:26.15pt;height:16.6pt;z-index:251662336;visibility:visible;mso-wrap-style:square;mso-height-percent:0;mso-wrap-distance-left:9pt;mso-wrap-distance-top:0;mso-wrap-distance-right:9pt;mso-wrap-distance-bottom:0;mso-position-horizontal:absolute;mso-position-horizontal-relative:text;mso-position-vertical:absolute;mso-position-vertical-relative:text;mso-height-percent:0;mso-height-relative:margin;v-text-anchor:top" o:gfxdata="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" fillcolor="white [3201]" stroked="f" strokeweight=".5pt">
+                    <v:shape w14:anchorId="35690F4D" id="Text Box 43" o:spid="_x0000_s1027" type="#_x0000_t202" style="position:absolute;left:0;text-align:left;margin-left:76.5pt;margin-top:61.7pt;width:26.15pt;height:16.6pt;z-index:251662336;visibility:visible;mso-wrap-style:square;mso-height-percent:0;mso-wrap-distance-left:9pt;mso-wrap-distance-top:0;mso-wrap-distance-right:9pt;mso-wrap-distance-bottom:0;mso-position-horizontal:absolute;mso-position-horizontal-relative:text;mso-position-vertical:absolute;mso-position-vertical-relative:text;mso-height-percent:0;mso-height-relative:margin;v-text-anchor:top" o:gfxdata="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" fillcolor="white [3201]" stroked="f" strokeweight=".5pt">
                       <v:textbox inset="0,0,0,0">
                         <w:txbxContent>
                           <w:p>
@@ -6414,7 +6309,7 @@
                 </mc:Choice>
                 <mc:Fallback>
                   <w:pict>
-                    <v:shape w14:anchorId="019B723D" id="Text Box 25" o:spid="_x0000_s1029" type="#_x0000_t202" style="position:absolute;left:0;text-align:left;margin-left:88.05pt;margin-top:56.3pt;width:19.55pt;height:16.6pt;z-index:251657216;visibility:visible;mso-wrap-style:square;mso-height-percent:0;mso-wrap-distance-left:9pt;mso-wrap-distance-top:0;mso-wrap-distance-right:9pt;mso-wrap-distance-bottom:0;mso-position-horizontal:absolute;mso-position-horizontal-relative:text;mso-position-vertical:absolute;mso-position-vertical-relative:text;mso-height-percent:0;mso-height-relative:margin;v-text-anchor:top" o:gfxdata="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" fillcolor="white [3201]" stroked="f" strokeweight=".5pt">
+                    <v:shape w14:anchorId="019B723D" id="Text Box 25" o:spid="_x0000_s1028" type="#_x0000_t202" style="position:absolute;left:0;text-align:left;margin-left:88.05pt;margin-top:56.3pt;width:19.55pt;height:16.6pt;z-index:251657216;visibility:visible;mso-wrap-style:square;mso-height-percent:0;mso-wrap-distance-left:9pt;mso-wrap-distance-top:0;mso-wrap-distance-right:9pt;mso-wrap-distance-bottom:0;mso-position-horizontal:absolute;mso-position-horizontal-relative:text;mso-position-vertical:absolute;mso-position-vertical-relative:text;mso-height-percent:0;mso-height-relative:margin;v-text-anchor:top" o:gfxdata="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" fillcolor="white [3201]" stroked="f" strokeweight=".5pt">
                       <v:textbox inset="0,0,0,0">
                         <w:txbxContent>
                           <w:p>
@@ -6597,7 +6492,7 @@
                 </mc:Choice>
                 <mc:Fallback>
                   <w:pict>
-                    <v:shape w14:anchorId="3C17EDA7" id="Text Box 45" o:spid="_x0000_s1030" type="#_x0000_t202" style="position:absolute;left:0;text-align:left;margin-left:84.3pt;margin-top:64.6pt;width:22.25pt;height:16.6pt;z-index:251660288;visibility:visible;mso-wrap-style:square;mso-height-percent:0;mso-wrap-distance-left:9pt;mso-wrap-distance-top:0;mso-wrap-distance-right:9pt;mso-wrap-distance-bottom:0;mso-position-horizontal:absolute;mso-position-horizontal-relative:text;mso-position-vertical:absolute;mso-position-vertical-relative:text;mso-height-percent:0;mso-height-relative:margin;v-text-anchor:top" o:gfxdata="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" fillcolor="white [3201]" stroked="f" strokeweight=".5pt">
+                    <v:shape w14:anchorId="3C17EDA7" id="Text Box 45" o:spid="_x0000_s1029" type="#_x0000_t202" style="position:absolute;left:0;text-align:left;margin-left:84.3pt;margin-top:64.6pt;width:22.25pt;height:16.6pt;z-index:251660288;visibility:visible;mso-wrap-style:square;mso-height-percent:0;mso-wrap-distance-left:9pt;mso-wrap-distance-top:0;mso-wrap-distance-right:9pt;mso-wrap-distance-bottom:0;mso-position-horizontal:absolute;mso-position-horizontal-relative:text;mso-position-vertical:absolute;mso-position-vertical-relative:text;mso-height-percent:0;mso-height-relative:margin;v-text-anchor:top" o:gfxdata="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" fillcolor="white [3201]" stroked="f" strokeweight=".5pt">
                       <v:textbox inset="0,0,0,0">
                         <w:txbxContent>
                           <w:p>
@@ -6843,7 +6738,6 @@
           <w:szCs w:val="18"/>
           <w:lang w:val="en-US"/>
         </w:rPr>
-        <w:lastRenderedPageBreak/>
         <w:t>5.</w:t>
       </w:r>
       <w:r>
@@ -7041,7 +6935,16 @@
           <w:sz w:val="18"/>
           <w:szCs w:val="18"/>
         </w:rPr>
-        <w:t xml:space="preserve">] in the page for blindness test and participants were asked to detect and answer. The webpage was developed with HTML, CSS, JavaScript, and D3.js for frontend and PHP in backend, deployed in the webspace of Dalhousie University, NS, Canada. We used CSS color blending to represent Chromatic Aberration which does not work properly in Google Chrome/Safari but Firefox/Microsoft Edge. Component Questions and Post Session Questionnaire (PSQ) are two categories of the questions. As said PSQ includes subjective assessments (NASA-TLX and SUS) whereas Component Questions </w:t>
+        <w:t xml:space="preserve">] in the page for blindness test and participants were asked to detect and answer. The webpage was developed with HTML, CSS, JavaScript, and D3.js for frontend and PHP in backend, deployed in the webspace of Dalhousie University, NS, Canada. We used CSS color blending </w:t>
+      </w:r>
+      <w:r>
+        <w:rPr>
+          <w:color w:val="000000" w:themeColor="text1"/>
+          <w:sz w:val="18"/>
+          <w:szCs w:val="18"/>
+        </w:rPr>
+        <w:lastRenderedPageBreak/>
+        <w:t xml:space="preserve">to represent Chromatic Aberration which does not work properly in Google Chrome/Safari but Firefox/Microsoft Edge. Component Questions and Post Session Questionnaire (PSQ) are two categories of the questions. As said PSQ includes subjective assessments (NASA-TLX and SUS) whereas Component Questions </w:t>
       </w:r>
       <w:proofErr w:type="gramStart"/>
       <w:r>
@@ -7068,27 +6971,7 @@
           <w:szCs w:val="18"/>
           <w:lang w:val="fr-FR"/>
         </w:rPr>
-        <w:t xml:space="preserve">VSUP + </w:t>
-      </w:r>
-      <w:proofErr w:type="spellStart"/>
-      <w:r>
-        <w:rPr>
-          <w:color w:val="000000" w:themeColor="text1"/>
-          <w:sz w:val="18"/>
-          <w:szCs w:val="18"/>
-          <w:lang w:val="fr-FR"/>
-        </w:rPr>
-        <w:t>Bubble</w:t>
-      </w:r>
-      <w:proofErr w:type="spellEnd"/>
-      <w:r>
-        <w:rPr>
-          <w:color w:val="000000" w:themeColor="text1"/>
-          <w:sz w:val="18"/>
-          <w:szCs w:val="18"/>
-          <w:lang w:val="fr-FR"/>
-        </w:rPr>
-        <w:t xml:space="preserve"> iii. </w:t>
+        <w:t xml:space="preserve">VSUP + Bubble iii. </w:t>
       </w:r>
       <w:r>
         <w:rPr>
@@ -7456,7 +7339,6 @@
           <w:sz w:val="18"/>
           <w:szCs w:val="18"/>
         </w:rPr>
-        <w:lastRenderedPageBreak/>
         <w:drawing>
           <wp:inline distT="0" distB="0" distL="0" distR="0" wp14:anchorId="327D70D3" wp14:editId="1FDE859E">
             <wp:extent cx="3926150" cy="2060544"/>
@@ -7595,6 +7477,7 @@
           <w:sz w:val="18"/>
           <w:szCs w:val="18"/>
         </w:rPr>
+        <w:lastRenderedPageBreak/>
         <w:drawing>
           <wp:inline distT="0" distB="0" distL="0" distR="0" wp14:anchorId="61981A39" wp14:editId="3D69AC99">
             <wp:extent cx="3955635" cy="2123917"/>
@@ -7961,7 +7844,6 @@
           <w:szCs w:val="18"/>
           <w:lang w:val="en-GB" w:eastAsia="en-US"/>
         </w:rPr>
-        <w:lastRenderedPageBreak/>
         <w:drawing>
           <wp:inline distT="0" distB="0" distL="0" distR="0" wp14:anchorId="57793494" wp14:editId="47C02C8B">
             <wp:extent cx="4789283" cy="2408968"/>
@@ -8088,6 +7970,7 @@
           <w:sz w:val="18"/>
           <w:szCs w:val="18"/>
         </w:rPr>
+        <w:lastRenderedPageBreak/>
         <w:t xml:space="preserve">Figures </w:t>
       </w:r>
       <w:r>
@@ -8863,7 +8746,6 @@
           <w:szCs w:val="18"/>
           <w:lang w:val="en-US"/>
         </w:rPr>
-        <w:lastRenderedPageBreak/>
         <w:t>6.</w:t>
       </w:r>
       <w:r>
@@ -11514,7 +11396,6 @@
           <w:sz w:val="18"/>
           <w:szCs w:val="18"/>
         </w:rPr>
-        <w:lastRenderedPageBreak/>
         <w:drawing>
           <wp:inline distT="0" distB="0" distL="0" distR="0" wp14:anchorId="6ABBFF23" wp14:editId="4937BEDA">
             <wp:extent cx="2735093" cy="1735418"/>
@@ -11916,7 +11797,16 @@
           <w:sz w:val="18"/>
           <w:szCs w:val="18"/>
         </w:rPr>
-        <w:t xml:space="preserve">). The statistical summary of performance data is CA (Mean=5.938, SD=1.105, SEM=0.195, N=32), VSUP (Mean=5.422, SD=1.078, SEM=0.191, N=32). By using Shapiro-Wilk normality test for significance level of 0.005, we obtain results CA (p-value=0.017, W=0.916, S=-0.4622, K=-0.8658), </w:t>
+        <w:t>). The statistical summary of performance data is CA (Mean=5.938, SD=1.105, SEM=0.195, N=32), VSUP (Mean=5.422, SD=1.078, SEM=0.191, N=32). By using Shapiro-</w:t>
+      </w:r>
+      <w:r>
+        <w:rPr>
+          <w:color w:val="000000" w:themeColor="text1"/>
+          <w:sz w:val="18"/>
+          <w:szCs w:val="18"/>
+        </w:rPr>
+        <w:lastRenderedPageBreak/>
+        <w:t xml:space="preserve">Wilk normality test for significance level of 0.005, we obtain results CA (p-value=0.017, W=0.916, S=-0.4622, K=-0.8658), </w:t>
       </w:r>
       <w:proofErr w:type="gramStart"/>
       <w:r>
@@ -13280,7 +13170,6 @@
           <w:sz w:val="18"/>
           <w:szCs w:val="18"/>
         </w:rPr>
-        <w:lastRenderedPageBreak/>
         <w:t xml:space="preserve">Conclusion: </w:t>
       </w:r>
       <w:r>
@@ -15102,7 +14991,6 @@
           <w:sz w:val="18"/>
           <w:szCs w:val="18"/>
         </w:rPr>
-        <w:lastRenderedPageBreak/>
         <w:t>The following table</w:t>
       </w:r>
       <w:r>
@@ -17752,7 +17640,6 @@
           <w:color w:val="000000" w:themeColor="text1"/>
           <w:lang w:val="en-GB" w:eastAsia="en-US"/>
         </w:rPr>
-        <w:lastRenderedPageBreak/>
         <w:t xml:space="preserve">Henning </w:t>
       </w:r>
       <w:proofErr w:type="spellStart"/>
@@ -18591,23 +18478,7 @@
           <w:rFonts w:ascii="Times" w:hAnsi="Times"/>
           <w:color w:val="000000" w:themeColor="text1"/>
         </w:rPr>
-        <w:t xml:space="preserve">. 2017. Visualizing uncertainty in areal data with bivariate choropleth maps, map </w:t>
-      </w:r>
-      <w:proofErr w:type="spellStart"/>
-      <w:r>
-        <w:rPr>
-          <w:rFonts w:ascii="Times" w:hAnsi="Times"/>
-          <w:color w:val="000000" w:themeColor="text1"/>
-        </w:rPr>
-        <w:t>pixelation</w:t>
-      </w:r>
-      <w:proofErr w:type="spellEnd"/>
-      <w:r>
-        <w:rPr>
-          <w:rFonts w:ascii="Times" w:hAnsi="Times"/>
-          <w:color w:val="000000" w:themeColor="text1"/>
-        </w:rPr>
-        <w:t xml:space="preserve"> and glyph rotation. Stat (2017). </w:t>
+        <w:t xml:space="preserve">. 2017. Visualizing uncertainty in areal data with bivariate choropleth maps, map pixelation and glyph rotation. Stat (2017). </w:t>
       </w:r>
       <w:proofErr w:type="spellStart"/>
       <w:proofErr w:type="gramStart"/>
@@ -18897,7 +18768,16 @@
           <w:color w:val="000000" w:themeColor="text1"/>
           <w:lang w:val="en-GB" w:eastAsia="en-US"/>
         </w:rPr>
-        <w:t>Seven Scenarios. IEEE Electronic Library (IEL) Journals. 06 December 2011. Page(s):</w:t>
+        <w:t xml:space="preserve">Seven Scenarios. IEEE Electronic Library (IEL) Journals. 06 December </w:t>
+      </w:r>
+      <w:r>
+        <w:rPr>
+          <w:rFonts w:eastAsiaTheme="minorHAnsi"/>
+          <w:color w:val="000000" w:themeColor="text1"/>
+          <w:lang w:val="en-GB" w:eastAsia="en-US"/>
+        </w:rPr>
+        <w:lastRenderedPageBreak/>
+        <w:t>2011. Page(s):</w:t>
       </w:r>
       <w:r>
         <w:rPr>
@@ -19656,25 +19536,7 @@
           <w:color w:val="000000" w:themeColor="text1"/>
           <w:lang w:val="es-ES"/>
         </w:rPr>
-        <w:t xml:space="preserve">, Rodolfo </w:t>
-      </w:r>
-      <w:proofErr w:type="spellStart"/>
-      <w:r>
-        <w:rPr>
-          <w:rFonts w:ascii="Times" w:hAnsi="Times"/>
-          <w:color w:val="000000" w:themeColor="text1"/>
-          <w:lang w:val="es-ES"/>
-        </w:rPr>
-        <w:t>Allendes</w:t>
-      </w:r>
-      <w:proofErr w:type="spellEnd"/>
-      <w:r>
-        <w:rPr>
-          <w:rFonts w:ascii="Times" w:hAnsi="Times"/>
-          <w:color w:val="000000" w:themeColor="text1"/>
-          <w:lang w:val="es-ES"/>
-        </w:rPr>
-        <w:t xml:space="preserve"> Osorio, and Adriano </w:t>
+        <w:t xml:space="preserve">, Rodolfo Allendes Osorio, and Adriano </w:t>
       </w:r>
       <w:r>
         <w:rPr>
@@ -19790,7 +19652,7 @@
 </file>
 
 <file path=word/endnotes.xml><?xml version="1.0" encoding="utf-8"?>
-<w:endnotes xmlns:wpc="http://schemas.microsoft.com/office/word/2010/wordprocessingCanvas" xmlns:cx="http://schemas.microsoft.com/office/drawing/2014/chartex" xmlns:cx1="http://schemas.microsoft.com/office/drawing/2015/9/8/chartex" xmlns:cx2="http://schemas.microsoft.com/office/drawing/2015/10/21/chartex" xmlns:cx3="http://schemas.microsoft.com/office/drawing/2016/5/9/chartex" xmlns:cx4="http://schemas.microsoft.com/office/drawing/2016/5/10/chartex" xmlns:cx5="http://schemas.microsoft.com/office/drawing/2016/5/11/chartex" xmlns:cx6="http://schemas.microsoft.com/office/drawing/2016/5/12/chartex" xmlns:cx7="http://schemas.microsoft.com/office/drawing/2016/5/13/chartex" xmlns:cx8="http://schemas.microsoft.com/office/drawing/2016/5/14/chartex" xmlns:mc="http://schemas.openxmlformats.org/markup-compatibility/2006" xmlns:aink="http://schemas.microsoft.com/office/drawing/2016/ink" xmlns:am3d="http://schemas.microsoft.com/office/drawing/2017/model3d" xmlns:o="urn:schemas-microsoft-com:office:office" xmlns:r="http://schemas.openxmlformats.org/officeDocument/2006/relationships" xmlns:m="http://schemas.openxmlformats.org/officeDocument/2006/math" xmlns:v="urn:schemas-microsoft-com:vml" xmlns:wp14="http://schemas.microsoft.com/office/word/2010/wordprocessingDrawing" xmlns:wp="http://schemas.openxmlformats.org/drawingml/2006/wordprocessingDrawing" xmlns:w10="urn:schemas-microsoft-com:office:word" xmlns:w="http://schemas.openxmlformats.org/wordprocessingml/2006/main" xmlns:w14="http://schemas.microsoft.com/office/word/2010/wordml" xmlns:w15="http://schemas.microsoft.com/office/word/2012/wordml" xmlns:w16cex="http://schemas.microsoft.com/office/word/2018/wordml/cex" xmlns:w16cid="http://schemas.microsoft.com/office/word/2016/wordml/cid" xmlns:w16="http://schemas.microsoft.com/office/word/2018/wordml" xmlns:w16sdtdh="http://schemas.microsoft.com/office/word/2020/wordml/sdtdatahash" xmlns:w16se="http://schemas.microsoft.com/office/word/2015/wordml/symex" xmlns:wpg="http://schemas.microsoft.com/office/word/2010/wordprocessingGroup" xmlns:wpi="http://schemas.microsoft.com/office/word/2010/wordprocessingInk" xmlns:wne="http://schemas.microsoft.com/office/word/2006/wordml" xmlns:wps="http://schemas.microsoft.com/office/word/2010/wordprocessingShape" mc:Ignorable="w14 w15 w16se w16cid w16 w16cex w16sdtdh wp14">
+<w:endnotes xmlns:wpc="http://schemas.microsoft.com/office/word/2010/wordprocessingCanvas" xmlns:cx="http://schemas.microsoft.com/office/drawing/2014/chartex" xmlns:cx1="http://schemas.microsoft.com/office/drawing/2015/9/8/chartex" xmlns:cx2="http://schemas.microsoft.com/office/drawing/2015/10/21/chartex" xmlns:cx3="http://schemas.microsoft.com/office/drawing/2016/5/9/chartex" xmlns:cx4="http://schemas.microsoft.com/office/drawing/2016/5/10/chartex" xmlns:cx5="http://schemas.microsoft.com/office/drawing/2016/5/11/chartex" xmlns:cx6="http://schemas.microsoft.com/office/drawing/2016/5/12/chartex" xmlns:cx7="http://schemas.microsoft.com/office/drawing/2016/5/13/chartex" xmlns:cx8="http://schemas.microsoft.com/office/drawing/2016/5/14/chartex" xmlns:mc="http://schemas.openxmlformats.org/markup-compatibility/2006" xmlns:aink="http://schemas.microsoft.com/office/drawing/2016/ink" xmlns:am3d="http://schemas.microsoft.com/office/drawing/2017/model3d" xmlns:o="urn:schemas-microsoft-com:office:office" xmlns:oel="http://schemas.microsoft.com/office/2019/extlst" xmlns:r="http://schemas.openxmlformats.org/officeDocument/2006/relationships" xmlns:m="http://schemas.openxmlformats.org/officeDocument/2006/math" xmlns:v="urn:schemas-microsoft-com:vml" xmlns:wp14="http://schemas.microsoft.com/office/word/2010/wordprocessingDrawing" xmlns:wp="http://schemas.openxmlformats.org/drawingml/2006/wordprocessingDrawing" xmlns:w10="urn:schemas-microsoft-com:office:word" xmlns:w="http://schemas.openxmlformats.org/wordprocessingml/2006/main" xmlns:w14="http://schemas.microsoft.com/office/word/2010/wordml" xmlns:w15="http://schemas.microsoft.com/office/word/2012/wordml" xmlns:w16cex="http://schemas.microsoft.com/office/word/2018/wordml/cex" xmlns:w16cid="http://schemas.microsoft.com/office/word/2016/wordml/cid" xmlns:w16="http://schemas.microsoft.com/office/word/2018/wordml" xmlns:w16sdtdh="http://schemas.microsoft.com/office/word/2020/wordml/sdtdatahash" xmlns:w16se="http://schemas.microsoft.com/office/word/2015/wordml/symex" xmlns:wpg="http://schemas.microsoft.com/office/word/2010/wordprocessingGroup" xmlns:wpi="http://schemas.microsoft.com/office/word/2010/wordprocessingInk" xmlns:wne="http://schemas.microsoft.com/office/word/2006/wordml" xmlns:wps="http://schemas.microsoft.com/office/word/2010/wordprocessingShape" mc:Ignorable="w14 w15 w16se w16cid w16 w16cex w16sdtdh wp14">
   <w:endnote w:type="separator" w:id="-1">
     <w:p>
       <w:r>
@@ -19809,7 +19671,7 @@
 </file>
 
 <file path=word/footer1.xml><?xml version="1.0" encoding="utf-8"?>
-<w:ftr xmlns:wpc="http://schemas.microsoft.com/office/word/2010/wordprocessingCanvas" xmlns:cx="http://schemas.microsoft.com/office/drawing/2014/chartex" xmlns:cx1="http://schemas.microsoft.com/office/drawing/2015/9/8/chartex" xmlns:cx2="http://schemas.microsoft.com/office/drawing/2015/10/21/chartex" xmlns:cx3="http://schemas.microsoft.com/office/drawing/2016/5/9/chartex" xmlns:cx4="http://schemas.microsoft.com/office/drawing/2016/5/10/chartex" xmlns:cx5="http://schemas.microsoft.com/office/drawing/2016/5/11/chartex" xmlns:cx6="http://schemas.microsoft.com/office/drawing/2016/5/12/chartex" xmlns:cx7="http://schemas.microsoft.com/office/drawing/2016/5/13/chartex" xmlns:cx8="http://schemas.microsoft.com/office/drawing/2016/5/14/chartex" xmlns:mc="http://schemas.openxmlformats.org/markup-compatibility/2006" xmlns:aink="http://schemas.microsoft.com/office/drawing/2016/ink" xmlns:am3d="http://schemas.microsoft.com/office/drawing/2017/model3d" xmlns:o="urn:schemas-microsoft-com:office:office" xmlns:r="http://schemas.openxmlformats.org/officeDocument/2006/relationships" xmlns:m="http://schemas.openxmlformats.org/officeDocument/2006/math" xmlns:v="urn:schemas-microsoft-com:vml" xmlns:wp14="http://schemas.microsoft.com/office/word/2010/wordprocessingDrawing" xmlns:wp="http://schemas.openxmlformats.org/drawingml/2006/wordprocessingDrawing" xmlns:w10="urn:schemas-microsoft-com:office:word" xmlns:w="http://schemas.openxmlformats.org/wordprocessingml/2006/main" xmlns:w14="http://schemas.microsoft.com/office/word/2010/wordml" xmlns:w15="http://schemas.microsoft.com/office/word/2012/wordml" xmlns:w16cex="http://schemas.microsoft.com/office/word/2018/wordml/cex" xmlns:w16cid="http://schemas.microsoft.com/office/word/2016/wordml/cid" xmlns:w16="http://schemas.microsoft.com/office/word/2018/wordml" xmlns:w16sdtdh="http://schemas.microsoft.com/office/word/2020/wordml/sdtdatahash" xmlns:w16se="http://schemas.microsoft.com/office/word/2015/wordml/symex" xmlns:wpg="http://schemas.microsoft.com/office/word/2010/wordprocessingGroup" xmlns:wpi="http://schemas.microsoft.com/office/word/2010/wordprocessingInk" xmlns:wne="http://schemas.microsoft.com/office/word/2006/wordml" xmlns:wps="http://schemas.microsoft.com/office/word/2010/wordprocessingShape" mc:Ignorable="w14 w15 w16se w16cid w16 w16cex w16sdtdh wp14">
+<w:ftr xmlns:wpc="http://schemas.microsoft.com/office/word/2010/wordprocessingCanvas" xmlns:cx="http://schemas.microsoft.com/office/drawing/2014/chartex" xmlns:cx1="http://schemas.microsoft.com/office/drawing/2015/9/8/chartex" xmlns:cx2="http://schemas.microsoft.com/office/drawing/2015/10/21/chartex" xmlns:cx3="http://schemas.microsoft.com/office/drawing/2016/5/9/chartex" xmlns:cx4="http://schemas.microsoft.com/office/drawing/2016/5/10/chartex" xmlns:cx5="http://schemas.microsoft.com/office/drawing/2016/5/11/chartex" xmlns:cx6="http://schemas.microsoft.com/office/drawing/2016/5/12/chartex" xmlns:cx7="http://schemas.microsoft.com/office/drawing/2016/5/13/chartex" xmlns:cx8="http://schemas.microsoft.com/office/drawing/2016/5/14/chartex" xmlns:mc="http://schemas.openxmlformats.org/markup-compatibility/2006" xmlns:aink="http://schemas.microsoft.com/office/drawing/2016/ink" xmlns:am3d="http://schemas.microsoft.com/office/drawing/2017/model3d" xmlns:o="urn:schemas-microsoft-com:office:office" xmlns:oel="http://schemas.microsoft.com/office/2019/extlst" xmlns:r="http://schemas.openxmlformats.org/officeDocument/2006/relationships" xmlns:m="http://schemas.openxmlformats.org/officeDocument/2006/math" xmlns:v="urn:schemas-microsoft-com:vml" xmlns:wp14="http://schemas.microsoft.com/office/word/2010/wordprocessingDrawing" xmlns:wp="http://schemas.openxmlformats.org/drawingml/2006/wordprocessingDrawing" xmlns:w10="urn:schemas-microsoft-com:office:word" xmlns:w="http://schemas.openxmlformats.org/wordprocessingml/2006/main" xmlns:w14="http://schemas.microsoft.com/office/word/2010/wordml" xmlns:w15="http://schemas.microsoft.com/office/word/2012/wordml" xmlns:w16cex="http://schemas.microsoft.com/office/word/2018/wordml/cex" xmlns:w16cid="http://schemas.microsoft.com/office/word/2016/wordml/cid" xmlns:w16="http://schemas.microsoft.com/office/word/2018/wordml" xmlns:w16sdtdh="http://schemas.microsoft.com/office/word/2020/wordml/sdtdatahash" xmlns:w16se="http://schemas.microsoft.com/office/word/2015/wordml/symex" xmlns:wpg="http://schemas.microsoft.com/office/word/2010/wordprocessingGroup" xmlns:wpi="http://schemas.microsoft.com/office/word/2010/wordprocessingInk" xmlns:wne="http://schemas.microsoft.com/office/word/2006/wordml" xmlns:wps="http://schemas.microsoft.com/office/word/2010/wordprocessingShape" mc:Ignorable="w14 w15 w16se w16cid w16 w16cex w16sdtdh wp14">
   <w:sdt>
     <w:sdtPr>
       <w:rPr>
@@ -19866,66 +19728,7 @@
 </file>
 
 <file path=word/footer2.xml><?xml version="1.0" encoding="utf-8"?>
-<w:ftr xmlns:wpc="http://schemas.microsoft.com/office/word/2010/wordprocessingCanvas" xmlns:cx="http://schemas.microsoft.com/office/drawing/2014/chartex" xmlns:cx1="http://schemas.microsoft.com/office/drawing/2015/9/8/chartex" xmlns:cx2="http://schemas.microsoft.com/office/drawing/2015/10/21/chartex" xmlns:cx3="http://schemas.microsoft.com/office/drawing/2016/5/9/chartex" xmlns:cx4="http://schemas.microsoft.com/office/drawing/2016/5/10/chartex" xmlns:cx5="http://schemas.microsoft.com/office/drawing/2016/5/11/chartex" xmlns:cx6="http://schemas.microsoft.com/office/drawing/2016/5/12/chartex" xmlns:cx7="http://schemas.microsoft.com/office/drawing/2016/5/13/chartex" xmlns:cx8="http://schemas.microsoft.com/office/drawing/2016/5/14/chartex" xmlns:mc="http://schemas.openxmlformats.org/markup-compatibility/2006" xmlns:aink="http://schemas.microsoft.com/office/drawing/2016/ink" xmlns:am3d="http://schemas.microsoft.com/office/drawing/2017/model3d" xmlns:o="urn:schemas-microsoft-com:office:office" xmlns:r="http://schemas.openxmlformats.org/officeDocument/2006/relationships" xmlns:m="http://schemas.openxmlformats.org/officeDocument/2006/math" xmlns:v="urn:schemas-microsoft-com:vml" xmlns:wp14="http://schemas.microsoft.com/office/word/2010/wordprocessingDrawing" xmlns:wp="http://schemas.openxmlformats.org/drawingml/2006/wordprocessingDrawing" xmlns:w10="urn:schemas-microsoft-com:office:word" xmlns:w="http://schemas.openxmlformats.org/wordprocessingml/2006/main" xmlns:w14="http://schemas.microsoft.com/office/word/2010/wordml" xmlns:w15="http://schemas.microsoft.com/office/word/2012/wordml" xmlns:w16cex="http://schemas.microsoft.com/office/word/2018/wordml/cex" xmlns:w16cid="http://schemas.microsoft.com/office/word/2016/wordml/cid" xmlns:w16="http://schemas.microsoft.com/office/word/2018/wordml" xmlns:w16sdtdh="http://schemas.microsoft.com/office/word/2020/wordml/sdtdatahash" xmlns:w16se="http://schemas.microsoft.com/office/word/2015/wordml/symex" xmlns:wpg="http://schemas.microsoft.com/office/word/2010/wordprocessingGroup" xmlns:wpi="http://schemas.microsoft.com/office/word/2010/wordprocessingInk" xmlns:wne="http://schemas.microsoft.com/office/word/2006/wordml" xmlns:wps="http://schemas.microsoft.com/office/word/2010/wordprocessingShape" mc:Ignorable="w14 w15 w16se w16cid w16 w16cex w16sdtdh wp14">
-  <w:sdt>
-    <w:sdtPr>
-      <w:rPr>
-        <w:rStyle w:val="PageNumber"/>
-      </w:rPr>
-      <w:id w:val="-423872653"/>
-      <w:docPartObj>
-        <w:docPartGallery w:val="Page Numbers (Bottom of Page)"/>
-        <w:docPartUnique/>
-      </w:docPartObj>
-    </w:sdtPr>
-    <w:sdtEndPr>
-      <w:rPr>
-        <w:rStyle w:val="PageNumber"/>
-      </w:rPr>
-    </w:sdtEndPr>
-    <w:sdtContent>
-      <w:p>
-        <w:pPr>
-          <w:pStyle w:val="Footer"/>
-          <w:framePr w:wrap="none" w:vAnchor="text" w:hAnchor="margin" w:xAlign="right" w:y="1"/>
-          <w:rPr>
-            <w:rStyle w:val="PageNumber"/>
-          </w:rPr>
-        </w:pPr>
-        <w:r>
-          <w:rPr>
-            <w:rStyle w:val="PageNumber"/>
-          </w:rPr>
-          <w:fldChar w:fldCharType="begin"/>
-        </w:r>
-        <w:r>
-          <w:rPr>
-            <w:rStyle w:val="PageNumber"/>
-          </w:rPr>
-          <w:instrText xml:space="preserve"> PAGE </w:instrText>
-        </w:r>
-        <w:r>
-          <w:rPr>
-            <w:rStyle w:val="PageNumber"/>
-          </w:rPr>
-          <w:fldChar w:fldCharType="separate"/>
-        </w:r>
-        <w:r>
-          <w:rPr>
-            <w:rStyle w:val="PageNumber"/>
-            <w:noProof/>
-          </w:rPr>
-          <w:t>1</w:t>
-        </w:r>
-        <w:r>
-          <w:rPr>
-            <w:rStyle w:val="PageNumber"/>
-          </w:rPr>
-          <w:fldChar w:fldCharType="end"/>
-        </w:r>
-      </w:p>
-    </w:sdtContent>
-  </w:sdt>
+<w:ftr xmlns:wpc="http://schemas.microsoft.com/office/word/2010/wordprocessingCanvas" xmlns:cx="http://schemas.microsoft.com/office/drawing/2014/chartex" xmlns:cx1="http://schemas.microsoft.com/office/drawing/2015/9/8/chartex" xmlns:cx2="http://schemas.microsoft.com/office/drawing/2015/10/21/chartex" xmlns:cx3="http://schemas.microsoft.com/office/drawing/2016/5/9/chartex" xmlns:cx4="http://schemas.microsoft.com/office/drawing/2016/5/10/chartex" xmlns:cx5="http://schemas.microsoft.com/office/drawing/2016/5/11/chartex" xmlns:cx6="http://schemas.microsoft.com/office/drawing/2016/5/12/chartex" xmlns:cx7="http://schemas.microsoft.com/office/drawing/2016/5/13/chartex" xmlns:cx8="http://schemas.microsoft.com/office/drawing/2016/5/14/chartex" xmlns:mc="http://schemas.openxmlformats.org/markup-compatibility/2006" xmlns:aink="http://schemas.microsoft.com/office/drawing/2016/ink" xmlns:am3d="http://schemas.microsoft.com/office/drawing/2017/model3d" xmlns:o="urn:schemas-microsoft-com:office:office" xmlns:oel="http://schemas.microsoft.com/office/2019/extlst" xmlns:r="http://schemas.openxmlformats.org/officeDocument/2006/relationships" xmlns:m="http://schemas.openxmlformats.org/officeDocument/2006/math" xmlns:v="urn:schemas-microsoft-com:vml" xmlns:wp14="http://schemas.microsoft.com/office/word/2010/wordprocessingDrawing" xmlns:wp="http://schemas.openxmlformats.org/drawingml/2006/wordprocessingDrawing" xmlns:w10="urn:schemas-microsoft-com:office:word" xmlns:w="http://schemas.openxmlformats.org/wordprocessingml/2006/main" xmlns:w14="http://schemas.microsoft.com/office/word/2010/wordml" xmlns:w15="http://schemas.microsoft.com/office/word/2012/wordml" xmlns:w16cex="http://schemas.microsoft.com/office/word/2018/wordml/cex" xmlns:w16cid="http://schemas.microsoft.com/office/word/2016/wordml/cid" xmlns:w16="http://schemas.microsoft.com/office/word/2018/wordml" xmlns:w16sdtdh="http://schemas.microsoft.com/office/word/2020/wordml/sdtdatahash" xmlns:w16se="http://schemas.microsoft.com/office/word/2015/wordml/symex" xmlns:wpg="http://schemas.microsoft.com/office/word/2010/wordprocessingGroup" xmlns:wpi="http://schemas.microsoft.com/office/word/2010/wordprocessingInk" xmlns:wne="http://schemas.microsoft.com/office/word/2006/wordml" xmlns:wps="http://schemas.microsoft.com/office/word/2010/wordprocessingShape" mc:Ignorable="w14 w15 w16se w16cid w16 w16cex w16sdtdh wp14">
   <w:p>
     <w:pPr>
       <w:pStyle w:val="Footer"/>
@@ -19936,7 +19739,7 @@
 </file>
 
 <file path=word/footnotes.xml><?xml version="1.0" encoding="utf-8"?>
-<w:footnotes xmlns:wpc="http://schemas.microsoft.com/office/word/2010/wordprocessingCanvas" xmlns:cx="http://schemas.microsoft.com/office/drawing/2014/chartex" xmlns:cx1="http://schemas.microsoft.com/office/drawing/2015/9/8/chartex" xmlns:cx2="http://schemas.microsoft.com/office/drawing/2015/10/21/chartex" xmlns:cx3="http://schemas.microsoft.com/office/drawing/2016/5/9/chartex" xmlns:cx4="http://schemas.microsoft.com/office/drawing/2016/5/10/chartex" xmlns:cx5="http://schemas.microsoft.com/office/drawing/2016/5/11/chartex" xmlns:cx6="http://schemas.microsoft.com/office/drawing/2016/5/12/chartex" xmlns:cx7="http://schemas.microsoft.com/office/drawing/2016/5/13/chartex" xmlns:cx8="http://schemas.microsoft.com/office/drawing/2016/5/14/chartex" xmlns:mc="http://schemas.openxmlformats.org/markup-compatibility/2006" xmlns:aink="http://schemas.microsoft.com/office/drawing/2016/ink" xmlns:am3d="http://schemas.microsoft.com/office/drawing/2017/model3d" xmlns:o="urn:schemas-microsoft-com:office:office" xmlns:r="http://schemas.openxmlformats.org/officeDocument/2006/relationships" xmlns:m="http://schemas.openxmlformats.org/officeDocument/2006/math" xmlns:v="urn:schemas-microsoft-com:vml" xmlns:wp14="http://schemas.microsoft.com/office/word/2010/wordprocessingDrawing" xmlns:wp="http://schemas.openxmlformats.org/drawingml/2006/wordprocessingDrawing" xmlns:w10="urn:schemas-microsoft-com:office:word" xmlns:w="http://schemas.openxmlformats.org/wordprocessingml/2006/main" xmlns:w14="http://schemas.microsoft.com/office/word/2010/wordml" xmlns:w15="http://schemas.microsoft.com/office/word/2012/wordml" xmlns:w16cex="http://schemas.microsoft.com/office/word/2018/wordml/cex" xmlns:w16cid="http://schemas.microsoft.com/office/word/2016/wordml/cid" xmlns:w16="http://schemas.microsoft.com/office/word/2018/wordml" xmlns:w16sdtdh="http://schemas.microsoft.com/office/word/2020/wordml/sdtdatahash" xmlns:w16se="http://schemas.microsoft.com/office/word/2015/wordml/symex" xmlns:wpg="http://schemas.microsoft.com/office/word/2010/wordprocessingGroup" xmlns:wpi="http://schemas.microsoft.com/office/word/2010/wordprocessingInk" xmlns:wne="http://schemas.microsoft.com/office/word/2006/wordml" xmlns:wps="http://schemas.microsoft.com/office/word/2010/wordprocessingShape" mc:Ignorable="w14 w15 w16se w16cid w16 w16cex w16sdtdh wp14">
+<w:footnotes xmlns:wpc="http://schemas.microsoft.com/office/word/2010/wordprocessingCanvas" xmlns:cx="http://schemas.microsoft.com/office/drawing/2014/chartex" xmlns:cx1="http://schemas.microsoft.com/office/drawing/2015/9/8/chartex" xmlns:cx2="http://schemas.microsoft.com/office/drawing/2015/10/21/chartex" xmlns:cx3="http://schemas.microsoft.com/office/drawing/2016/5/9/chartex" xmlns:cx4="http://schemas.microsoft.com/office/drawing/2016/5/10/chartex" xmlns:cx5="http://schemas.microsoft.com/office/drawing/2016/5/11/chartex" xmlns:cx6="http://schemas.microsoft.com/office/drawing/2016/5/12/chartex" xmlns:cx7="http://schemas.microsoft.com/office/drawing/2016/5/13/chartex" xmlns:cx8="http://schemas.microsoft.com/office/drawing/2016/5/14/chartex" xmlns:mc="http://schemas.openxmlformats.org/markup-compatibility/2006" xmlns:aink="http://schemas.microsoft.com/office/drawing/2016/ink" xmlns:am3d="http://schemas.microsoft.com/office/drawing/2017/model3d" xmlns:o="urn:schemas-microsoft-com:office:office" xmlns:oel="http://schemas.microsoft.com/office/2019/extlst" xmlns:r="http://schemas.openxmlformats.org/officeDocument/2006/relationships" xmlns:m="http://schemas.openxmlformats.org/officeDocument/2006/math" xmlns:v="urn:schemas-microsoft-com:vml" xmlns:wp14="http://schemas.microsoft.com/office/word/2010/wordprocessingDrawing" xmlns:wp="http://schemas.openxmlformats.org/drawingml/2006/wordprocessingDrawing" xmlns:w10="urn:schemas-microsoft-com:office:word" xmlns:w="http://schemas.openxmlformats.org/wordprocessingml/2006/main" xmlns:w14="http://schemas.microsoft.com/office/word/2010/wordml" xmlns:w15="http://schemas.microsoft.com/office/word/2012/wordml" xmlns:w16cex="http://schemas.microsoft.com/office/word/2018/wordml/cex" xmlns:w16cid="http://schemas.microsoft.com/office/word/2016/wordml/cid" xmlns:w16="http://schemas.microsoft.com/office/word/2018/wordml" xmlns:w16sdtdh="http://schemas.microsoft.com/office/word/2020/wordml/sdtdatahash" xmlns:w16se="http://schemas.microsoft.com/office/word/2015/wordml/symex" xmlns:wpg="http://schemas.microsoft.com/office/word/2010/wordprocessingGroup" xmlns:wpi="http://schemas.microsoft.com/office/word/2010/wordprocessingInk" xmlns:wne="http://schemas.microsoft.com/office/word/2006/wordml" xmlns:wps="http://schemas.microsoft.com/office/word/2010/wordprocessingShape" mc:Ignorable="w14 w15 w16se w16cid w16 w16cex w16sdtdh wp14">
   <w:footnote w:type="separator" w:id="-1">
     <w:p>
       <w:r>
@@ -19955,7 +19758,7 @@
 </file>
 
 <file path=word/header1.xml><?xml version="1.0" encoding="utf-8"?>
-<w:hdr xmlns:wpc="http://schemas.microsoft.com/office/word/2010/wordprocessingCanvas" xmlns:cx="http://schemas.microsoft.com/office/drawing/2014/chartex" xmlns:cx1="http://schemas.microsoft.com/office/drawing/2015/9/8/chartex" xmlns:cx2="http://schemas.microsoft.com/office/drawing/2015/10/21/chartex" xmlns:cx3="http://schemas.microsoft.com/office/drawing/2016/5/9/chartex" xmlns:cx4="http://schemas.microsoft.com/office/drawing/2016/5/10/chartex" xmlns:cx5="http://schemas.microsoft.com/office/drawing/2016/5/11/chartex" xmlns:cx6="http://schemas.microsoft.com/office/drawing/2016/5/12/chartex" xmlns:cx7="http://schemas.microsoft.com/office/drawing/2016/5/13/chartex" xmlns:cx8="http://schemas.microsoft.com/office/drawing/2016/5/14/chartex" xmlns:mc="http://schemas.openxmlformats.org/markup-compatibility/2006" xmlns:aink="http://schemas.microsoft.com/office/drawing/2016/ink" xmlns:am3d="http://schemas.microsoft.com/office/drawing/2017/model3d" xmlns:o="urn:schemas-microsoft-com:office:office" xmlns:r="http://schemas.openxmlformats.org/officeDocument/2006/relationships" xmlns:m="http://schemas.openxmlformats.org/officeDocument/2006/math" xmlns:v="urn:schemas-microsoft-com:vml" xmlns:wp14="http://schemas.microsoft.com/office/word/2010/wordprocessingDrawing" xmlns:wp="http://schemas.openxmlformats.org/drawingml/2006/wordprocessingDrawing" xmlns:w10="urn:schemas-microsoft-com:office:word" xmlns:w="http://schemas.openxmlformats.org/wordprocessingml/2006/main" xmlns:w14="http://schemas.microsoft.com/office/word/2010/wordml" xmlns:w15="http://schemas.microsoft.com/office/word/2012/wordml" xmlns:w16cex="http://schemas.microsoft.com/office/word/2018/wordml/cex" xmlns:w16cid="http://schemas.microsoft.com/office/word/2016/wordml/cid" xmlns:w16="http://schemas.microsoft.com/office/word/2018/wordml" xmlns:w16sdtdh="http://schemas.microsoft.com/office/word/2020/wordml/sdtdatahash" xmlns:w16se="http://schemas.microsoft.com/office/word/2015/wordml/symex" xmlns:wpg="http://schemas.microsoft.com/office/word/2010/wordprocessingGroup" xmlns:wpi="http://schemas.microsoft.com/office/word/2010/wordprocessingInk" xmlns:wne="http://schemas.microsoft.com/office/word/2006/wordml" xmlns:wps="http://schemas.microsoft.com/office/word/2010/wordprocessingShape" mc:Ignorable="w14 w15 w16se w16cid w16 w16cex w16sdtdh wp14">
+<w:hdr xmlns:wpc="http://schemas.microsoft.com/office/word/2010/wordprocessingCanvas" xmlns:cx="http://schemas.microsoft.com/office/drawing/2014/chartex" xmlns:cx1="http://schemas.microsoft.com/office/drawing/2015/9/8/chartex" xmlns:cx2="http://schemas.microsoft.com/office/drawing/2015/10/21/chartex" xmlns:cx3="http://schemas.microsoft.com/office/drawing/2016/5/9/chartex" xmlns:cx4="http://schemas.microsoft.com/office/drawing/2016/5/10/chartex" xmlns:cx5="http://schemas.microsoft.com/office/drawing/2016/5/11/chartex" xmlns:cx6="http://schemas.microsoft.com/office/drawing/2016/5/12/chartex" xmlns:cx7="http://schemas.microsoft.com/office/drawing/2016/5/13/chartex" xmlns:cx8="http://schemas.microsoft.com/office/drawing/2016/5/14/chartex" xmlns:mc="http://schemas.openxmlformats.org/markup-compatibility/2006" xmlns:aink="http://schemas.microsoft.com/office/drawing/2016/ink" xmlns:am3d="http://schemas.microsoft.com/office/drawing/2017/model3d" xmlns:o="urn:schemas-microsoft-com:office:office" xmlns:oel="http://schemas.microsoft.com/office/2019/extlst" xmlns:r="http://schemas.openxmlformats.org/officeDocument/2006/relationships" xmlns:m="http://schemas.openxmlformats.org/officeDocument/2006/math" xmlns:v="urn:schemas-microsoft-com:vml" xmlns:wp14="http://schemas.microsoft.com/office/word/2010/wordprocessingDrawing" xmlns:wp="http://schemas.openxmlformats.org/drawingml/2006/wordprocessingDrawing" xmlns:w10="urn:schemas-microsoft-com:office:word" xmlns:w="http://schemas.openxmlformats.org/wordprocessingml/2006/main" xmlns:w14="http://schemas.microsoft.com/office/word/2010/wordml" xmlns:w15="http://schemas.microsoft.com/office/word/2012/wordml" xmlns:w16cex="http://schemas.microsoft.com/office/word/2018/wordml/cex" xmlns:w16cid="http://schemas.microsoft.com/office/word/2016/wordml/cid" xmlns:w16="http://schemas.microsoft.com/office/word/2018/wordml" xmlns:w16sdtdh="http://schemas.microsoft.com/office/word/2020/wordml/sdtdatahash" xmlns:w16se="http://schemas.microsoft.com/office/word/2015/wordml/symex" xmlns:wpg="http://schemas.microsoft.com/office/word/2010/wordprocessingGroup" xmlns:wpi="http://schemas.microsoft.com/office/word/2010/wordprocessingInk" xmlns:wne="http://schemas.microsoft.com/office/word/2006/wordml" xmlns:wps="http://schemas.microsoft.com/office/word/2010/wordprocessingShape" mc:Ignorable="w14 w15 w16se w16cid w16 w16cex w16sdtdh wp14">
   <w:p>
     <w:pPr>
       <w:pStyle w:val="Titledocument"/>
@@ -19995,7 +19798,7 @@
 </file>
 
 <file path=word/numbering.xml><?xml version="1.0" encoding="utf-8"?>
-<w:numbering xmlns:wpc="http://schemas.microsoft.com/office/word/2010/wordprocessingCanvas" xmlns:cx="http://schemas.microsoft.com/office/drawing/2014/chartex" xmlns:cx1="http://schemas.microsoft.com/office/drawing/2015/9/8/chartex" xmlns:cx2="http://schemas.microsoft.com/office/drawing/2015/10/21/chartex" xmlns:cx3="http://schemas.microsoft.com/office/drawing/2016/5/9/chartex" xmlns:cx4="http://schemas.microsoft.com/office/drawing/2016/5/10/chartex" xmlns:cx5="http://schemas.microsoft.com/office/drawing/2016/5/11/chartex" xmlns:cx6="http://schemas.microsoft.com/office/drawing/2016/5/12/chartex" xmlns:cx7="http://schemas.microsoft.com/office/drawing/2016/5/13/chartex" xmlns:cx8="http://schemas.microsoft.com/office/drawing/2016/5/14/chartex" xmlns:mc="http://schemas.openxmlformats.org/markup-compatibility/2006" xmlns:aink="http://schemas.microsoft.com/office/drawing/2016/ink" xmlns:am3d="http://schemas.microsoft.com/office/drawing/2017/model3d" xmlns:o="urn:schemas-microsoft-com:office:office" xmlns:r="http://schemas.openxmlformats.org/officeDocument/2006/relationships" xmlns:m="http://schemas.openxmlformats.org/officeDocument/2006/math" xmlns:v="urn:schemas-microsoft-com:vml" xmlns:wp14="http://schemas.microsoft.com/office/word/2010/wordprocessingDrawing" xmlns:wp="http://schemas.openxmlformats.org/drawingml/2006/wordprocessingDrawing" xmlns:w10="urn:schemas-microsoft-com:office:word" xmlns:w="http://schemas.openxmlformats.org/wordprocessingml/2006/main" xmlns:w14="http://schemas.microsoft.com/office/word/2010/wordml" xmlns:w15="http://schemas.microsoft.com/office/word/2012/wordml" xmlns:w16cex="http://schemas.microsoft.com/office/word/2018/wordml/cex" xmlns:w16cid="http://schemas.microsoft.com/office/word/2016/wordml/cid" xmlns:w16="http://schemas.microsoft.com/office/word/2018/wordml" xmlns:w16sdtdh="http://schemas.microsoft.com/office/word/2020/wordml/sdtdatahash" xmlns:w16se="http://schemas.microsoft.com/office/word/2015/wordml/symex" xmlns:wpg="http://schemas.microsoft.com/office/word/2010/wordprocessingGroup" xmlns:wpi="http://schemas.microsoft.com/office/word/2010/wordprocessingInk" xmlns:wne="http://schemas.microsoft.com/office/word/2006/wordml" xmlns:wps="http://schemas.microsoft.com/office/word/2010/wordprocessingShape" mc:Ignorable="w14 w15 w16se w16cid w16 w16cex w16sdtdh wp14">
+<w:numbering xmlns:wpc="http://schemas.microsoft.com/office/word/2010/wordprocessingCanvas" xmlns:cx="http://schemas.microsoft.com/office/drawing/2014/chartex" xmlns:cx1="http://schemas.microsoft.com/office/drawing/2015/9/8/chartex" xmlns:cx2="http://schemas.microsoft.com/office/drawing/2015/10/21/chartex" xmlns:cx3="http://schemas.microsoft.com/office/drawing/2016/5/9/chartex" xmlns:cx4="http://schemas.microsoft.com/office/drawing/2016/5/10/chartex" xmlns:cx5="http://schemas.microsoft.com/office/drawing/2016/5/11/chartex" xmlns:cx6="http://schemas.microsoft.com/office/drawing/2016/5/12/chartex" xmlns:cx7="http://schemas.microsoft.com/office/drawing/2016/5/13/chartex" xmlns:cx8="http://schemas.microsoft.com/office/drawing/2016/5/14/chartex" xmlns:mc="http://schemas.openxmlformats.org/markup-compatibility/2006" xmlns:aink="http://schemas.microsoft.com/office/drawing/2016/ink" xmlns:am3d="http://schemas.microsoft.com/office/drawing/2017/model3d" xmlns:o="urn:schemas-microsoft-com:office:office" xmlns:oel="http://schemas.microsoft.com/office/2019/extlst" xmlns:r="http://schemas.openxmlformats.org/officeDocument/2006/relationships" xmlns:m="http://schemas.openxmlformats.org/officeDocument/2006/math" xmlns:v="urn:schemas-microsoft-com:vml" xmlns:wp14="http://schemas.microsoft.com/office/word/2010/wordprocessingDrawing" xmlns:wp="http://schemas.openxmlformats.org/drawingml/2006/wordprocessingDrawing" xmlns:w10="urn:schemas-microsoft-com:office:word" xmlns:w="http://schemas.openxmlformats.org/wordprocessingml/2006/main" xmlns:w14="http://schemas.microsoft.com/office/word/2010/wordml" xmlns:w15="http://schemas.microsoft.com/office/word/2012/wordml" xmlns:w16cex="http://schemas.microsoft.com/office/word/2018/wordml/cex" xmlns:w16cid="http://schemas.microsoft.com/office/word/2016/wordml/cid" xmlns:w16="http://schemas.microsoft.com/office/word/2018/wordml" xmlns:w16sdtdh="http://schemas.microsoft.com/office/word/2020/wordml/sdtdatahash" xmlns:w16se="http://schemas.microsoft.com/office/word/2015/wordml/symex" xmlns:wpg="http://schemas.microsoft.com/office/word/2010/wordprocessingGroup" xmlns:wpi="http://schemas.microsoft.com/office/word/2010/wordprocessingInk" xmlns:wne="http://schemas.microsoft.com/office/word/2006/wordml" xmlns:wps="http://schemas.microsoft.com/office/word/2010/wordprocessingShape" mc:Ignorable="w14 w15 w16se w16cid w16 w16cex w16sdtdh wp14">
   <w:abstractNum w:abstractNumId="0" w15:restartNumberingAfterBreak="0">
     <w:nsid w:val="15A80844"/>
     <w:multiLevelType w:val="multilevel"/>
